--- a/Bug Tracking System/Deployment _27374-Nandini G.docx
+++ b/Bug Tracking System/Deployment _27374-Nandini G.docx
@@ -28,6 +28,14 @@
       </w:r>
       <w:r>
         <w:rPr>
+          <w:b/>
+          <w:bCs/>
+        </w:rPr>
+        <w:tab/>
+        <w:t xml:space="preserve"> </w:t>
+      </w:r>
+      <w:r>
+        <w:rPr>
           <w:rFonts w:ascii="Times New Roman" w:hAnsi="Times New Roman" w:cs="Times New Roman"/>
           <w:b/>
           <w:bCs/>
@@ -44,7 +52,17 @@
           <w:sz w:val="36"/>
           <w:szCs w:val="36"/>
         </w:rPr>
-        <w:t xml:space="preserve"> – Setup and Usage Instructions</w:t>
+        <w:t xml:space="preserve"> – </w:t>
+      </w:r>
+      <w:r>
+        <w:rPr>
+          <w:rFonts w:ascii="Times New Roman" w:hAnsi="Times New Roman" w:cs="Times New Roman"/>
+          <w:b/>
+          <w:bCs/>
+          <w:sz w:val="36"/>
+          <w:szCs w:val="36"/>
+        </w:rPr>
+        <w:t>Documentation</w:t>
       </w:r>
     </w:p>
     <w:p>
@@ -241,18 +259,8 @@
           <w:sz w:val="24"/>
           <w:szCs w:val="24"/>
         </w:rPr>
-        <w:t xml:space="preserve">View individual bug </w:t>
-      </w:r>
-      <w:proofErr w:type="spellStart"/>
-      <w:r>
-        <w:rPr>
-          <w:rFonts w:ascii="Times New Roman" w:hAnsi="Times New Roman" w:cs="Times New Roman"/>
-          <w:sz w:val="24"/>
-          <w:szCs w:val="24"/>
-        </w:rPr>
-        <w:t>detai</w:t>
-      </w:r>
-      <w:proofErr w:type="spellEnd"/>
+        <w:t>View individual bug detai</w:t>
+      </w:r>
     </w:p>
     <w:p>
       <w:pPr>
@@ -391,18 +399,8 @@
           <w:sz w:val="24"/>
           <w:szCs w:val="24"/>
         </w:rPr>
-        <w:t xml:space="preserve">Git for version </w:t>
-      </w:r>
-      <w:proofErr w:type="spellStart"/>
-      <w:r>
-        <w:rPr>
-          <w:rFonts w:ascii="Times New Roman" w:hAnsi="Times New Roman" w:cs="Times New Roman"/>
-          <w:sz w:val="24"/>
-          <w:szCs w:val="24"/>
-        </w:rPr>
-        <w:t>cont</w:t>
-      </w:r>
-      <w:proofErr w:type="spellEnd"/>
+        <w:t>Git for version cont</w:t>
+      </w:r>
     </w:p>
     <w:p>
       <w:pPr>
@@ -794,23 +792,13 @@
           <w:szCs w:val="24"/>
         </w:rPr>
       </w:pPr>
-      <w:proofErr w:type="spellStart"/>
-      <w:r>
-        <w:rPr>
-          <w:rFonts w:ascii="Times New Roman" w:hAnsi="Times New Roman" w:cs="Times New Roman"/>
-          <w:sz w:val="24"/>
-          <w:szCs w:val="24"/>
-        </w:rPr>
-        <w:t>ReportedDate</w:t>
-      </w:r>
-      <w:proofErr w:type="spellEnd"/>
-      <w:r>
-        <w:rPr>
-          <w:rFonts w:ascii="Times New Roman" w:hAnsi="Times New Roman" w:cs="Times New Roman"/>
-          <w:sz w:val="24"/>
-          <w:szCs w:val="24"/>
-        </w:rPr>
-        <w:t xml:space="preserve"> </w:t>
+      <w:r>
+        <w:rPr>
+          <w:rFonts w:ascii="Times New Roman" w:hAnsi="Times New Roman" w:cs="Times New Roman"/>
+          <w:sz w:val="24"/>
+          <w:szCs w:val="24"/>
+        </w:rPr>
+        <w:t xml:space="preserve">ReportedDate </w:t>
       </w:r>
       <w:r>
         <w:rPr>
@@ -828,7 +816,6 @@
         </w:rPr>
         <w:tab/>
       </w:r>
-      <w:proofErr w:type="spellStart"/>
       <w:r>
         <w:rPr>
           <w:rFonts w:ascii="Times New Roman" w:hAnsi="Times New Roman" w:cs="Times New Roman"/>
@@ -853,7 +840,6 @@
         </w:rPr>
         <w:t>e</w:t>
       </w:r>
-      <w:proofErr w:type="spellEnd"/>
     </w:p>
     <w:p>
       <w:pPr>
@@ -900,23 +886,13 @@
           <w:szCs w:val="24"/>
         </w:rPr>
       </w:pPr>
-      <w:proofErr w:type="spellStart"/>
-      <w:r>
-        <w:rPr>
-          <w:rFonts w:ascii="Times New Roman" w:hAnsi="Times New Roman" w:cs="Times New Roman"/>
-          <w:sz w:val="24"/>
-          <w:szCs w:val="24"/>
-        </w:rPr>
-        <w:t>BugsController.cs</w:t>
-      </w:r>
-      <w:proofErr w:type="spellEnd"/>
-      <w:r>
-        <w:rPr>
-          <w:rFonts w:ascii="Times New Roman" w:hAnsi="Times New Roman" w:cs="Times New Roman"/>
-          <w:sz w:val="24"/>
-          <w:szCs w:val="24"/>
-        </w:rPr>
-        <w:t xml:space="preserve"> </w:t>
+      <w:r>
+        <w:rPr>
+          <w:rFonts w:ascii="Times New Roman" w:hAnsi="Times New Roman" w:cs="Times New Roman"/>
+          <w:sz w:val="24"/>
+          <w:szCs w:val="24"/>
+        </w:rPr>
+        <w:t xml:space="preserve">BugsController.cs </w:t>
       </w:r>
     </w:p>
     <w:p>
@@ -1012,25 +988,7 @@
           <w:sz w:val="24"/>
           <w:szCs w:val="24"/>
         </w:rPr>
-        <w:t>Edit(id) – Update bug details (e.g., status/</w:t>
-      </w:r>
-      <w:proofErr w:type="spellStart"/>
-      <w:r>
-        <w:rPr>
-          <w:rFonts w:ascii="Times New Roman" w:hAnsi="Times New Roman" w:cs="Times New Roman"/>
-          <w:sz w:val="24"/>
-          <w:szCs w:val="24"/>
-        </w:rPr>
-        <w:t>severi</w:t>
-      </w:r>
-      <w:proofErr w:type="spellEnd"/>
-      <w:r>
-        <w:rPr>
-          <w:rFonts w:ascii="Times New Roman" w:hAnsi="Times New Roman" w:cs="Times New Roman"/>
-          <w:sz w:val="24"/>
-          <w:szCs w:val="24"/>
-        </w:rPr>
-        <w:t xml:space="preserve"> </w:t>
+        <w:t xml:space="preserve">Edit(id) – Update bug details (e.g., status/severi </w:t>
       </w:r>
     </w:p>
     <w:p>
@@ -1149,25 +1107,7 @@
           <w:sz w:val="24"/>
           <w:szCs w:val="24"/>
         </w:rPr>
-        <w:t xml:space="preserve">── </w:t>
-      </w:r>
-      <w:proofErr w:type="spellStart"/>
-      <w:r>
-        <w:rPr>
-          <w:rFonts w:ascii="Times New Roman" w:hAnsi="Times New Roman" w:cs="Times New Roman"/>
-          <w:sz w:val="24"/>
-          <w:szCs w:val="24"/>
-        </w:rPr>
-        <w:t>Index.cshtml</w:t>
-      </w:r>
-      <w:proofErr w:type="spellEnd"/>
-      <w:r>
-        <w:rPr>
-          <w:rFonts w:ascii="Times New Roman" w:hAnsi="Times New Roman" w:cs="Times New Roman"/>
-          <w:sz w:val="24"/>
-          <w:szCs w:val="24"/>
-        </w:rPr>
-        <w:t xml:space="preserve"> </w:t>
+        <w:t xml:space="preserve">── Index.cshtml </w:t>
       </w:r>
     </w:p>
     <w:p>
@@ -1193,25 +1133,7 @@
           <w:sz w:val="24"/>
           <w:szCs w:val="24"/>
         </w:rPr>
-        <w:t xml:space="preserve">── </w:t>
-      </w:r>
-      <w:proofErr w:type="spellStart"/>
-      <w:r>
-        <w:rPr>
-          <w:rFonts w:ascii="Times New Roman" w:hAnsi="Times New Roman" w:cs="Times New Roman"/>
-          <w:sz w:val="24"/>
-          <w:szCs w:val="24"/>
-        </w:rPr>
-        <w:t>Create.cshtml</w:t>
-      </w:r>
-      <w:proofErr w:type="spellEnd"/>
-      <w:r>
-        <w:rPr>
-          <w:rFonts w:ascii="Times New Roman" w:hAnsi="Times New Roman" w:cs="Times New Roman"/>
-          <w:sz w:val="24"/>
-          <w:szCs w:val="24"/>
-        </w:rPr>
-        <w:t xml:space="preserve"> </w:t>
+        <w:t xml:space="preserve">── Create.cshtml </w:t>
       </w:r>
     </w:p>
     <w:p>
@@ -1237,25 +1159,7 @@
           <w:sz w:val="24"/>
           <w:szCs w:val="24"/>
         </w:rPr>
-        <w:t xml:space="preserve">── </w:t>
-      </w:r>
-      <w:proofErr w:type="spellStart"/>
-      <w:r>
-        <w:rPr>
-          <w:rFonts w:ascii="Times New Roman" w:hAnsi="Times New Roman" w:cs="Times New Roman"/>
-          <w:sz w:val="24"/>
-          <w:szCs w:val="24"/>
-        </w:rPr>
-        <w:t>Edit.cshtml</w:t>
-      </w:r>
-      <w:proofErr w:type="spellEnd"/>
-      <w:r>
-        <w:rPr>
-          <w:rFonts w:ascii="Times New Roman" w:hAnsi="Times New Roman" w:cs="Times New Roman"/>
-          <w:sz w:val="24"/>
-          <w:szCs w:val="24"/>
-        </w:rPr>
-        <w:t xml:space="preserve"> </w:t>
+        <w:t xml:space="preserve">── Edit.cshtml </w:t>
       </w:r>
     </w:p>
     <w:p>
@@ -1281,25 +1185,7 @@
           <w:sz w:val="24"/>
           <w:szCs w:val="24"/>
         </w:rPr>
-        <w:t xml:space="preserve">── </w:t>
-      </w:r>
-      <w:proofErr w:type="spellStart"/>
-      <w:r>
-        <w:rPr>
-          <w:rFonts w:ascii="Times New Roman" w:hAnsi="Times New Roman" w:cs="Times New Roman"/>
-          <w:sz w:val="24"/>
-          <w:szCs w:val="24"/>
-        </w:rPr>
-        <w:t>Details.cshtml</w:t>
-      </w:r>
-      <w:proofErr w:type="spellEnd"/>
-      <w:r>
-        <w:rPr>
-          <w:rFonts w:ascii="Times New Roman" w:hAnsi="Times New Roman" w:cs="Times New Roman"/>
-          <w:sz w:val="24"/>
-          <w:szCs w:val="24"/>
-        </w:rPr>
-        <w:t xml:space="preserve"> </w:t>
+        <w:t xml:space="preserve">── Details.cshtml </w:t>
       </w:r>
     </w:p>
     <w:p>
@@ -1317,18 +1203,8 @@
           <w:sz w:val="24"/>
           <w:szCs w:val="24"/>
         </w:rPr>
-        <w:t xml:space="preserve"> └── </w:t>
-      </w:r>
-      <w:proofErr w:type="spellStart"/>
-      <w:r>
-        <w:rPr>
-          <w:rFonts w:ascii="Times New Roman" w:hAnsi="Times New Roman" w:cs="Times New Roman"/>
-          <w:sz w:val="24"/>
-          <w:szCs w:val="24"/>
-        </w:rPr>
-        <w:t>Delete.cshtml</w:t>
-      </w:r>
-      <w:proofErr w:type="spellEnd"/>
+        <w:t xml:space="preserve"> └── Delete.cshtml</w:t>
+      </w:r>
     </w:p>
     <w:p>
       <w:pPr>
@@ -1375,23 +1251,13 @@
           <w:szCs w:val="24"/>
         </w:rPr>
       </w:pPr>
-      <w:proofErr w:type="spellStart"/>
-      <w:r>
-        <w:rPr>
-          <w:rFonts w:ascii="Times New Roman" w:hAnsi="Times New Roman" w:cs="Times New Roman"/>
-          <w:sz w:val="24"/>
-          <w:szCs w:val="24"/>
-        </w:rPr>
-        <w:t>BugTrackingSystem</w:t>
-      </w:r>
-      <w:proofErr w:type="spellEnd"/>
-      <w:r>
-        <w:rPr>
-          <w:rFonts w:ascii="Times New Roman" w:hAnsi="Times New Roman" w:cs="Times New Roman"/>
-          <w:sz w:val="24"/>
-          <w:szCs w:val="24"/>
-        </w:rPr>
-        <w:t xml:space="preserve">/ </w:t>
+      <w:r>
+        <w:rPr>
+          <w:rFonts w:ascii="Times New Roman" w:hAnsi="Times New Roman" w:cs="Times New Roman"/>
+          <w:sz w:val="24"/>
+          <w:szCs w:val="24"/>
+        </w:rPr>
+        <w:t xml:space="preserve">BugTrackingSystem/ </w:t>
       </w:r>
     </w:p>
     <w:p>
@@ -1435,25 +1301,7 @@
           <w:sz w:val="24"/>
           <w:szCs w:val="24"/>
         </w:rPr>
-        <w:t xml:space="preserve"> │ └── </w:t>
-      </w:r>
-      <w:proofErr w:type="spellStart"/>
-      <w:r>
-        <w:rPr>
-          <w:rFonts w:ascii="Times New Roman" w:hAnsi="Times New Roman" w:cs="Times New Roman"/>
-          <w:sz w:val="24"/>
-          <w:szCs w:val="24"/>
-        </w:rPr>
-        <w:t>BugsController.cs</w:t>
-      </w:r>
-      <w:proofErr w:type="spellEnd"/>
-      <w:r>
-        <w:rPr>
-          <w:rFonts w:ascii="Times New Roman" w:hAnsi="Times New Roman" w:cs="Times New Roman"/>
-          <w:sz w:val="24"/>
-          <w:szCs w:val="24"/>
-        </w:rPr>
-        <w:t xml:space="preserve"> </w:t>
+        <w:t xml:space="preserve"> │ └── BugsController.cs </w:t>
       </w:r>
     </w:p>
     <w:p>
@@ -1497,25 +1345,7 @@
           <w:sz w:val="24"/>
           <w:szCs w:val="24"/>
         </w:rPr>
-        <w:t xml:space="preserve"> │ └── </w:t>
-      </w:r>
-      <w:proofErr w:type="spellStart"/>
-      <w:r>
-        <w:rPr>
-          <w:rFonts w:ascii="Times New Roman" w:hAnsi="Times New Roman" w:cs="Times New Roman"/>
-          <w:sz w:val="24"/>
-          <w:szCs w:val="24"/>
-        </w:rPr>
-        <w:t>Bug.cs</w:t>
-      </w:r>
-      <w:proofErr w:type="spellEnd"/>
-      <w:r>
-        <w:rPr>
-          <w:rFonts w:ascii="Times New Roman" w:hAnsi="Times New Roman" w:cs="Times New Roman"/>
-          <w:sz w:val="24"/>
-          <w:szCs w:val="24"/>
-        </w:rPr>
-        <w:t xml:space="preserve"> </w:t>
+        <w:t xml:space="preserve"> │ └── Bug.cs </w:t>
       </w:r>
     </w:p>
     <w:p>
@@ -1606,18 +1436,8 @@
           <w:sz w:val="24"/>
           <w:szCs w:val="24"/>
         </w:rPr>
-        <w:t xml:space="preserve"> │ └── </w:t>
-      </w:r>
-      <w:proofErr w:type="spellStart"/>
-      <w:r>
-        <w:rPr>
-          <w:rFonts w:ascii="Times New Roman" w:hAnsi="Times New Roman" w:cs="Times New Roman"/>
-          <w:sz w:val="24"/>
-          <w:szCs w:val="24"/>
-        </w:rPr>
-        <w:t>ApplicationDbContext.cs</w:t>
-      </w:r>
-      <w:proofErr w:type="spellEnd"/>
+        <w:t xml:space="preserve"> │ └── ApplicationDbContext.cs</w:t>
+      </w:r>
       <w:r>
         <w:rPr>
           <w:rFonts w:ascii="Times New Roman" w:hAnsi="Times New Roman" w:cs="Times New Roman"/>
@@ -1741,7 +1561,6 @@
         </w:rPr>
         <w:t xml:space="preserve">Configure </w:t>
       </w:r>
-      <w:proofErr w:type="spellStart"/>
       <w:proofErr w:type="gramStart"/>
       <w:r>
         <w:rPr>
@@ -1751,7 +1570,6 @@
         </w:rPr>
         <w:t>appsettings.json</w:t>
       </w:r>
-      <w:proofErr w:type="spellEnd"/>
       <w:proofErr w:type="gramEnd"/>
       <w:r>
         <w:rPr>
@@ -2326,7 +2144,6 @@
           <w:szCs w:val="24"/>
         </w:rPr>
       </w:pPr>
-      <w:proofErr w:type="spellStart"/>
       <w:proofErr w:type="gramStart"/>
       <w:r>
         <w:rPr>
@@ -2336,7 +2153,6 @@
         </w:rPr>
         <w:t>Microsoft.EntityFrameworkCore.SqlServer</w:t>
       </w:r>
-      <w:proofErr w:type="spellEnd"/>
       <w:proofErr w:type="gramEnd"/>
     </w:p>
     <w:p>
@@ -2711,18 +2527,8 @@
           <w:sz w:val="24"/>
           <w:szCs w:val="24"/>
         </w:rPr>
-        <w:t xml:space="preserve">On the Models folders give the right click and add a class with name </w:t>
-      </w:r>
-      <w:proofErr w:type="spellStart"/>
-      <w:r>
-        <w:rPr>
-          <w:rFonts w:ascii="Times New Roman" w:hAnsi="Times New Roman" w:cs="Times New Roman"/>
-          <w:sz w:val="24"/>
-          <w:szCs w:val="24"/>
-        </w:rPr>
-        <w:t>Bug.cs</w:t>
-      </w:r>
-      <w:proofErr w:type="spellEnd"/>
+        <w:t>On the Models folders give the right click and add a class with name Bug.cs</w:t>
+      </w:r>
     </w:p>
     <w:p>
       <w:pPr>
@@ -2799,25 +2605,7 @@
           <w:szCs w:val="24"/>
         </w:rPr>
         <w:tab/>
-        <w:t xml:space="preserve">Click on Add, </w:t>
-      </w:r>
-      <w:proofErr w:type="spellStart"/>
-      <w:r>
-        <w:rPr>
-          <w:rFonts w:ascii="Times New Roman" w:hAnsi="Times New Roman" w:cs="Times New Roman"/>
-          <w:sz w:val="24"/>
-          <w:szCs w:val="24"/>
-        </w:rPr>
-        <w:t>Bug.cs</w:t>
-      </w:r>
-      <w:proofErr w:type="spellEnd"/>
-      <w:r>
-        <w:rPr>
-          <w:rFonts w:ascii="Times New Roman" w:hAnsi="Times New Roman" w:cs="Times New Roman"/>
-          <w:sz w:val="24"/>
-          <w:szCs w:val="24"/>
-        </w:rPr>
-        <w:t xml:space="preserve"> class will be created.</w:t>
+        <w:t>Click on Add, Bug.cs class will be created.</w:t>
       </w:r>
     </w:p>
     <w:p>
@@ -2853,25 +2641,7 @@
           <w:sz w:val="24"/>
           <w:szCs w:val="24"/>
         </w:rPr>
-        <w:t xml:space="preserve"> Add fields into the </w:t>
-      </w:r>
-      <w:proofErr w:type="spellStart"/>
-      <w:r>
-        <w:rPr>
-          <w:rFonts w:ascii="Times New Roman" w:hAnsi="Times New Roman" w:cs="Times New Roman"/>
-          <w:sz w:val="24"/>
-          <w:szCs w:val="24"/>
-        </w:rPr>
-        <w:t>Bug.cs</w:t>
-      </w:r>
-      <w:proofErr w:type="spellEnd"/>
-      <w:r>
-        <w:rPr>
-          <w:rFonts w:ascii="Times New Roman" w:hAnsi="Times New Roman" w:cs="Times New Roman"/>
-          <w:sz w:val="24"/>
-          <w:szCs w:val="24"/>
-        </w:rPr>
-        <w:t xml:space="preserve"> class</w:t>
+        <w:t xml:space="preserve"> Add fields into the Bug.cs class</w:t>
       </w:r>
     </w:p>
     <w:p>
@@ -3302,25 +3072,7 @@
           <w:szCs w:val="24"/>
         </w:rPr>
         <w:tab/>
-        <w:t>Select the Model class with Bug (</w:t>
-      </w:r>
-      <w:proofErr w:type="spellStart"/>
-      <w:r>
-        <w:rPr>
-          <w:rFonts w:ascii="Times New Roman" w:hAnsi="Times New Roman" w:cs="Times New Roman"/>
-          <w:sz w:val="24"/>
-          <w:szCs w:val="24"/>
-        </w:rPr>
-        <w:t>PROJECTS.Models</w:t>
-      </w:r>
-      <w:proofErr w:type="spellEnd"/>
-      <w:r>
-        <w:rPr>
-          <w:rFonts w:ascii="Times New Roman" w:hAnsi="Times New Roman" w:cs="Times New Roman"/>
-          <w:sz w:val="24"/>
-          <w:szCs w:val="24"/>
-        </w:rPr>
-        <w:t>)</w:t>
+        <w:t>Select the Model class with Bug (PROJECTS.Models)</w:t>
       </w:r>
     </w:p>
     <w:p>
@@ -3339,27 +3091,8 @@
           <w:szCs w:val="24"/>
         </w:rPr>
         <w:tab/>
-        <w:t xml:space="preserve">Add </w:t>
-      </w:r>
-      <w:proofErr w:type="spellStart"/>
-      <w:r>
-        <w:rPr>
-          <w:rFonts w:ascii="Times New Roman" w:hAnsi="Times New Roman" w:cs="Times New Roman"/>
-          <w:sz w:val="24"/>
-          <w:szCs w:val="24"/>
-        </w:rPr>
-        <w:t>DbContext</w:t>
-      </w:r>
-      <w:proofErr w:type="spellEnd"/>
-      <w:r>
-        <w:rPr>
-          <w:rFonts w:ascii="Times New Roman" w:hAnsi="Times New Roman" w:cs="Times New Roman"/>
-          <w:sz w:val="24"/>
-          <w:szCs w:val="24"/>
-        </w:rPr>
-        <w:t xml:space="preserve"> class with name </w:t>
-      </w:r>
-      <w:proofErr w:type="spellStart"/>
+        <w:t xml:space="preserve">Add DbContext class with name </w:t>
+      </w:r>
       <w:proofErr w:type="gramStart"/>
       <w:r>
         <w:rPr>
@@ -3369,7 +3102,6 @@
         </w:rPr>
         <w:t>PROJECTS.Data.PROJECTSContext</w:t>
       </w:r>
-      <w:proofErr w:type="spellEnd"/>
       <w:proofErr w:type="gramEnd"/>
       <w:r>
         <w:rPr>
@@ -3415,25 +3147,7 @@
           <w:szCs w:val="24"/>
         </w:rPr>
         <w:tab/>
-        <w:t xml:space="preserve">The Controller name will be </w:t>
-      </w:r>
-      <w:proofErr w:type="spellStart"/>
-      <w:r>
-        <w:rPr>
-          <w:rFonts w:ascii="Times New Roman" w:hAnsi="Times New Roman" w:cs="Times New Roman"/>
-          <w:sz w:val="24"/>
-          <w:szCs w:val="24"/>
-        </w:rPr>
-        <w:t>BugsController</w:t>
-      </w:r>
-      <w:proofErr w:type="spellEnd"/>
-      <w:r>
-        <w:rPr>
-          <w:rFonts w:ascii="Times New Roman" w:hAnsi="Times New Roman" w:cs="Times New Roman"/>
-          <w:sz w:val="24"/>
-          <w:szCs w:val="24"/>
-        </w:rPr>
-        <w:t xml:space="preserve"> by default.</w:t>
+        <w:t>The Controller name will be BugsController by default.</w:t>
       </w:r>
     </w:p>
     <w:p>
@@ -3539,25 +3253,7 @@
           <w:szCs w:val="24"/>
         </w:rPr>
         <w:tab/>
-        <w:t xml:space="preserve">A new controller will be created with name </w:t>
-      </w:r>
-      <w:proofErr w:type="spellStart"/>
-      <w:r>
-        <w:rPr>
-          <w:rFonts w:ascii="Times New Roman" w:hAnsi="Times New Roman" w:cs="Times New Roman"/>
-          <w:sz w:val="24"/>
-          <w:szCs w:val="24"/>
-        </w:rPr>
-        <w:t>BugsController</w:t>
-      </w:r>
-      <w:proofErr w:type="spellEnd"/>
-      <w:r>
-        <w:rPr>
-          <w:rFonts w:ascii="Times New Roman" w:hAnsi="Times New Roman" w:cs="Times New Roman"/>
-          <w:sz w:val="24"/>
-          <w:szCs w:val="24"/>
-        </w:rPr>
-        <w:t>.</w:t>
+        <w:t>A new controller will be created with name BugsController.</w:t>
       </w:r>
     </w:p>
     <w:p>
@@ -3624,18 +3320,8 @@
           <w:sz w:val="24"/>
           <w:szCs w:val="24"/>
         </w:rPr>
-        <w:t xml:space="preserve">-Migration </w:t>
-      </w:r>
-      <w:proofErr w:type="spellStart"/>
-      <w:r>
-        <w:rPr>
-          <w:rFonts w:ascii="Times New Roman" w:hAnsi="Times New Roman" w:cs="Times New Roman"/>
-          <w:sz w:val="24"/>
-          <w:szCs w:val="24"/>
-        </w:rPr>
-        <w:t>InitialCreate</w:t>
-      </w:r>
-      <w:proofErr w:type="spellEnd"/>
+        <w:t>-Migration InitialCreate</w:t>
+      </w:r>
     </w:p>
     <w:p>
       <w:pPr>
@@ -3938,7 +3624,6 @@
         </w:rPr>
         <w:t xml:space="preserve"> Go to </w:t>
       </w:r>
-      <w:proofErr w:type="spellStart"/>
       <w:proofErr w:type="gramStart"/>
       <w:r>
         <w:rPr>
@@ -3948,7 +3633,6 @@
         </w:rPr>
         <w:t>localhost:xxxx</w:t>
       </w:r>
-      <w:proofErr w:type="spellEnd"/>
       <w:proofErr w:type="gramEnd"/>
       <w:r>
         <w:rPr>
@@ -4086,18 +3770,65 @@
           <w:szCs w:val="24"/>
         </w:rPr>
         <w:tab/>
-        <w:t xml:space="preserve"> Views/Bugs/</w:t>
-      </w:r>
-      <w:proofErr w:type="spellStart"/>
-      <w:r>
-        <w:rPr>
-          <w:rFonts w:ascii="Times New Roman" w:hAnsi="Times New Roman" w:cs="Times New Roman"/>
-          <w:sz w:val="24"/>
-          <w:szCs w:val="24"/>
-        </w:rPr>
-        <w:t>Index.cshtml</w:t>
-      </w:r>
-      <w:proofErr w:type="spellEnd"/>
+        <w:t xml:space="preserve"> Views/Bugs/Index.cshtml</w:t>
+      </w:r>
+    </w:p>
+    <w:p>
+      <w:pPr>
+        <w:jc w:val="both"/>
+        <w:rPr>
+          <w:rFonts w:ascii="Times New Roman" w:hAnsi="Times New Roman" w:cs="Times New Roman"/>
+          <w:sz w:val="24"/>
+          <w:szCs w:val="24"/>
+        </w:rPr>
+      </w:pPr>
+      <w:r>
+        <w:rPr>
+          <w:rFonts w:ascii="Times New Roman" w:hAnsi="Times New Roman" w:cs="Times New Roman"/>
+          <w:sz w:val="24"/>
+          <w:szCs w:val="24"/>
+        </w:rPr>
+        <w:tab/>
+        <w:t xml:space="preserve"> Views/Bugs/Create.cshtml</w:t>
+      </w:r>
+    </w:p>
+    <w:p>
+      <w:pPr>
+        <w:jc w:val="both"/>
+        <w:rPr>
+          <w:rFonts w:ascii="Times New Roman" w:hAnsi="Times New Roman" w:cs="Times New Roman"/>
+          <w:sz w:val="24"/>
+          <w:szCs w:val="24"/>
+        </w:rPr>
+      </w:pPr>
+      <w:r>
+        <w:rPr>
+          <w:rFonts w:ascii="Times New Roman" w:hAnsi="Times New Roman" w:cs="Times New Roman"/>
+          <w:sz w:val="24"/>
+          <w:szCs w:val="24"/>
+        </w:rPr>
+        <w:tab/>
+        <w:t xml:space="preserve"> Views/Bugs/Edit.cshtml</w:t>
+      </w:r>
+    </w:p>
+    <w:p>
+      <w:pPr>
+        <w:jc w:val="both"/>
+        <w:rPr>
+          <w:rFonts w:ascii="Times New Roman" w:hAnsi="Times New Roman" w:cs="Times New Roman"/>
+          <w:sz w:val="24"/>
+          <w:szCs w:val="24"/>
+        </w:rPr>
+      </w:pPr>
+      <w:r>
+        <w:rPr>
+          <w:rFonts w:ascii="Times New Roman" w:hAnsi="Times New Roman" w:cs="Times New Roman"/>
+          <w:sz w:val="24"/>
+          <w:szCs w:val="24"/>
+        </w:rPr>
+        <w:tab/>
+        <w:t xml:space="preserve"> Views/Bugs/Details.cshtml</w:t>
+      </w:r>
     </w:p>
     <w:p>
       <w:pPr>
@@ -4117,94 +3848,6 @@
         <w:tab/>
         <w:t xml:space="preserve"> Views/Bugs/</w:t>
       </w:r>
-      <w:proofErr w:type="spellStart"/>
-      <w:r>
-        <w:rPr>
-          <w:rFonts w:ascii="Times New Roman" w:hAnsi="Times New Roman" w:cs="Times New Roman"/>
-          <w:sz w:val="24"/>
-          <w:szCs w:val="24"/>
-        </w:rPr>
-        <w:t>Create.cshtml</w:t>
-      </w:r>
-      <w:proofErr w:type="spellEnd"/>
-    </w:p>
-    <w:p>
-      <w:pPr>
-        <w:jc w:val="both"/>
-        <w:rPr>
-          <w:rFonts w:ascii="Times New Roman" w:hAnsi="Times New Roman" w:cs="Times New Roman"/>
-          <w:sz w:val="24"/>
-          <w:szCs w:val="24"/>
-        </w:rPr>
-      </w:pPr>
-      <w:r>
-        <w:rPr>
-          <w:rFonts w:ascii="Times New Roman" w:hAnsi="Times New Roman" w:cs="Times New Roman"/>
-          <w:sz w:val="24"/>
-          <w:szCs w:val="24"/>
-        </w:rPr>
-        <w:tab/>
-        <w:t xml:space="preserve"> Views/Bugs/</w:t>
-      </w:r>
-      <w:proofErr w:type="spellStart"/>
-      <w:r>
-        <w:rPr>
-          <w:rFonts w:ascii="Times New Roman" w:hAnsi="Times New Roman" w:cs="Times New Roman"/>
-          <w:sz w:val="24"/>
-          <w:szCs w:val="24"/>
-        </w:rPr>
-        <w:t>Edit.cshtml</w:t>
-      </w:r>
-      <w:proofErr w:type="spellEnd"/>
-    </w:p>
-    <w:p>
-      <w:pPr>
-        <w:jc w:val="both"/>
-        <w:rPr>
-          <w:rFonts w:ascii="Times New Roman" w:hAnsi="Times New Roman" w:cs="Times New Roman"/>
-          <w:sz w:val="24"/>
-          <w:szCs w:val="24"/>
-        </w:rPr>
-      </w:pPr>
-      <w:r>
-        <w:rPr>
-          <w:rFonts w:ascii="Times New Roman" w:hAnsi="Times New Roman" w:cs="Times New Roman"/>
-          <w:sz w:val="24"/>
-          <w:szCs w:val="24"/>
-        </w:rPr>
-        <w:tab/>
-        <w:t xml:space="preserve"> Views/Bugs/</w:t>
-      </w:r>
-      <w:proofErr w:type="spellStart"/>
-      <w:r>
-        <w:rPr>
-          <w:rFonts w:ascii="Times New Roman" w:hAnsi="Times New Roman" w:cs="Times New Roman"/>
-          <w:sz w:val="24"/>
-          <w:szCs w:val="24"/>
-        </w:rPr>
-        <w:t>Details.cshtml</w:t>
-      </w:r>
-      <w:proofErr w:type="spellEnd"/>
-    </w:p>
-    <w:p>
-      <w:pPr>
-        <w:jc w:val="both"/>
-        <w:rPr>
-          <w:rFonts w:ascii="Times New Roman" w:hAnsi="Times New Roman" w:cs="Times New Roman"/>
-          <w:sz w:val="24"/>
-          <w:szCs w:val="24"/>
-        </w:rPr>
-      </w:pPr>
-      <w:r>
-        <w:rPr>
-          <w:rFonts w:ascii="Times New Roman" w:hAnsi="Times New Roman" w:cs="Times New Roman"/>
-          <w:sz w:val="24"/>
-          <w:szCs w:val="24"/>
-        </w:rPr>
-        <w:tab/>
-        <w:t xml:space="preserve"> Views/Bugs/</w:t>
-      </w:r>
-      <w:proofErr w:type="spellStart"/>
       <w:r>
         <w:rPr>
           <w:rFonts w:ascii="Times New Roman" w:hAnsi="Times New Roman" w:cs="Times New Roman"/>
@@ -4221,7 +3864,6 @@
         </w:rPr>
         <w:t>.cshtml</w:t>
       </w:r>
-      <w:proofErr w:type="spellEnd"/>
       <w:r>
         <w:rPr>
           <w:rFonts w:ascii="Times New Roman" w:hAnsi="Times New Roman" w:cs="Times New Roman"/>
@@ -4264,18 +3906,8 @@
           <w:sz w:val="24"/>
           <w:szCs w:val="24"/>
         </w:rPr>
-        <w:t xml:space="preserve"> Add style part for Views/Home/</w:t>
-      </w:r>
-      <w:proofErr w:type="spellStart"/>
-      <w:r>
-        <w:rPr>
-          <w:rFonts w:ascii="Times New Roman" w:hAnsi="Times New Roman" w:cs="Times New Roman"/>
-          <w:sz w:val="24"/>
-          <w:szCs w:val="24"/>
-        </w:rPr>
-        <w:t>Index.cshtml</w:t>
-      </w:r>
-      <w:proofErr w:type="spellEnd"/>
+        <w:t xml:space="preserve"> Add style part for Views/Home/Index.cshtml</w:t>
+      </w:r>
     </w:p>
     <w:p>
       <w:pPr>
@@ -4541,7 +4173,6 @@
         </w:rPr>
         <w:t>”/by giving “</w:t>
       </w:r>
-      <w:proofErr w:type="spellStart"/>
       <w:proofErr w:type="gramStart"/>
       <w:r>
         <w:rPr>
@@ -4551,7 +4182,6 @@
         </w:rPr>
         <w:t>localhost:xxxx</w:t>
       </w:r>
-      <w:proofErr w:type="spellEnd"/>
       <w:proofErr w:type="gramEnd"/>
       <w:r>
         <w:rPr>
@@ -4768,7 +4398,6 @@
         </w:rPr>
         <w:t xml:space="preserve">will navigate to the </w:t>
       </w:r>
-      <w:proofErr w:type="spellStart"/>
       <w:proofErr w:type="gramStart"/>
       <w:r>
         <w:rPr>
@@ -4778,7 +4407,6 @@
         </w:rPr>
         <w:t>localhost:xxxx</w:t>
       </w:r>
-      <w:proofErr w:type="spellEnd"/>
       <w:proofErr w:type="gramEnd"/>
       <w:r>
         <w:rPr>
@@ -4830,25 +4458,7 @@
           <w:sz w:val="24"/>
           <w:szCs w:val="24"/>
         </w:rPr>
-        <w:t xml:space="preserve">Status, Assignee, </w:t>
-      </w:r>
-      <w:proofErr w:type="spellStart"/>
-      <w:r>
-        <w:rPr>
-          <w:rFonts w:ascii="Times New Roman" w:hAnsi="Times New Roman" w:cs="Times New Roman"/>
-          <w:sz w:val="24"/>
-          <w:szCs w:val="24"/>
-        </w:rPr>
-        <w:t>ReportedDate</w:t>
-      </w:r>
-      <w:proofErr w:type="spellEnd"/>
-      <w:r>
-        <w:rPr>
-          <w:rFonts w:ascii="Times New Roman" w:hAnsi="Times New Roman" w:cs="Times New Roman"/>
-          <w:sz w:val="24"/>
-          <w:szCs w:val="24"/>
-        </w:rPr>
-        <w:t xml:space="preserve"> as Id is by default.</w:t>
+        <w:t>Status, Assignee, ReportedDate as Id is by default.</w:t>
       </w:r>
     </w:p>
     <w:p>
@@ -5011,7 +4621,6 @@
         </w:rPr>
         <w:t>If we want to edit the particular entry we can click on the “Edit” button or we can give “</w:t>
       </w:r>
-      <w:proofErr w:type="spellStart"/>
       <w:proofErr w:type="gramStart"/>
       <w:r>
         <w:rPr>
@@ -5021,7 +4630,6 @@
         </w:rPr>
         <w:t>localhost:xxxx</w:t>
       </w:r>
-      <w:proofErr w:type="spellEnd"/>
       <w:proofErr w:type="gramEnd"/>
       <w:r>
         <w:rPr>
@@ -5326,7 +4934,6 @@
         </w:rPr>
         <w:t xml:space="preserve">Here the navigation is </w:t>
       </w:r>
-      <w:proofErr w:type="spellStart"/>
       <w:proofErr w:type="gramStart"/>
       <w:r>
         <w:rPr>
@@ -5336,7 +4943,6 @@
         </w:rPr>
         <w:t>localhost:xxxx</w:t>
       </w:r>
-      <w:proofErr w:type="spellEnd"/>
       <w:proofErr w:type="gramEnd"/>
       <w:r>
         <w:rPr>
@@ -5362,25 +4968,7 @@
           <w:sz w:val="24"/>
           <w:szCs w:val="24"/>
         </w:rPr>
-        <w:t xml:space="preserve">Here we can see the individual bug details, like Id, Title of the bug, Description, Severity, Status, Assignee, </w:t>
-      </w:r>
-      <w:proofErr w:type="spellStart"/>
-      <w:r>
-        <w:rPr>
-          <w:rFonts w:ascii="Times New Roman" w:hAnsi="Times New Roman" w:cs="Times New Roman"/>
-          <w:sz w:val="24"/>
-          <w:szCs w:val="24"/>
-        </w:rPr>
-        <w:t>ReportedDate</w:t>
-      </w:r>
-      <w:proofErr w:type="spellEnd"/>
-      <w:r>
-        <w:rPr>
-          <w:rFonts w:ascii="Times New Roman" w:hAnsi="Times New Roman" w:cs="Times New Roman"/>
-          <w:sz w:val="24"/>
-          <w:szCs w:val="24"/>
-        </w:rPr>
-        <w:t>.</w:t>
+        <w:t>Here we can see the individual bug details, like Id, Title of the bug, Description, Severity, Status, Assignee, ReportedDate.</w:t>
       </w:r>
     </w:p>
     <w:p>
@@ -5494,7 +5082,6 @@
         </w:rPr>
         <w:t>we don’t want any bug record then we can select the particular bug delete button, or we can give manually like “</w:t>
       </w:r>
-      <w:proofErr w:type="spellStart"/>
       <w:proofErr w:type="gramStart"/>
       <w:r>
         <w:rPr>
@@ -5504,7 +5091,6 @@
         </w:rPr>
         <w:t>localhost:xxxx</w:t>
       </w:r>
-      <w:proofErr w:type="spellEnd"/>
       <w:proofErr w:type="gramEnd"/>
       <w:r>
         <w:rPr>
@@ -6305,25 +5891,7 @@
           <w:sz w:val="24"/>
           <w:szCs w:val="24"/>
         </w:rPr>
-        <w:t xml:space="preserve"> on it </w:t>
-      </w:r>
-      <w:proofErr w:type="spellStart"/>
-      <w:r>
-        <w:rPr>
-          <w:rFonts w:ascii="Times New Roman" w:hAnsi="Times New Roman" w:cs="Times New Roman"/>
-          <w:sz w:val="24"/>
-          <w:szCs w:val="24"/>
-        </w:rPr>
-        <w:t>it</w:t>
-      </w:r>
-      <w:proofErr w:type="spellEnd"/>
-      <w:r>
-        <w:rPr>
-          <w:rFonts w:ascii="Times New Roman" w:hAnsi="Times New Roman" w:cs="Times New Roman"/>
-          <w:sz w:val="24"/>
-          <w:szCs w:val="24"/>
-        </w:rPr>
-        <w:t xml:space="preserve"> will navigate to another page.</w:t>
+        <w:t xml:space="preserve"> on it it will navigate to another page.</w:t>
       </w:r>
     </w:p>
     <w:p>
@@ -6343,7 +5911,7 @@
           <w:szCs w:val="24"/>
         </w:rPr>
         <w:drawing>
-          <wp:inline distT="0" distB="0" distL="0" distR="0" wp14:anchorId="736D5C80" wp14:editId="3822BD02">
+          <wp:inline distT="0" distB="0" distL="0" distR="0" wp14:anchorId="736D5C80" wp14:editId="19423788">
             <wp:extent cx="5731510" cy="2628265"/>
             <wp:effectExtent l="0" t="0" r="2540" b="635"/>
             <wp:docPr id="505204643" name="Picture 23"/>
@@ -7836,18 +7404,8 @@
           <w:sz w:val="24"/>
           <w:szCs w:val="24"/>
         </w:rPr>
-        <w:t xml:space="preserve">    .Net </w:t>
-      </w:r>
-      <w:proofErr w:type="spellStart"/>
-      <w:r>
-        <w:rPr>
-          <w:rFonts w:ascii="Times New Roman" w:hAnsi="Times New Roman" w:cs="Times New Roman"/>
-          <w:sz w:val="24"/>
-          <w:szCs w:val="24"/>
-        </w:rPr>
-        <w:t>FullStack</w:t>
-      </w:r>
-      <w:proofErr w:type="spellEnd"/>
+        <w:t xml:space="preserve">    .Net FullStack</w:t>
+      </w:r>
     </w:p>
     <w:p>
       <w:pPr>

--- a/Bug Tracking System/Deployment _27374-Nandini G.docx
+++ b/Bug Tracking System/Deployment _27374-Nandini G.docx
@@ -36,6 +36,13 @@
       </w:r>
       <w:r>
         <w:rPr>
+          <w:b/>
+          <w:bCs/>
+        </w:rPr>
+        <w:t xml:space="preserve">          </w:t>
+      </w:r>
+      <w:r>
+        <w:rPr>
           <w:rFonts w:ascii="Times New Roman" w:hAnsi="Times New Roman" w:cs="Times New Roman"/>
           <w:b/>
           <w:bCs/>
@@ -114,10 +121,30 @@
           <w:rFonts w:ascii="Times New Roman" w:hAnsi="Times New Roman" w:cs="Times New Roman"/>
           <w:b/>
           <w:bCs/>
+          <w:sz w:val="32"/>
+          <w:szCs w:val="32"/>
+        </w:rPr>
+        <w:t>Project Overview</w:t>
+      </w:r>
+      <w:r>
+        <w:rPr>
+          <w:rFonts w:ascii="Times New Roman" w:hAnsi="Times New Roman" w:cs="Times New Roman"/>
+          <w:b/>
+          <w:bCs/>
+          <w:sz w:val="32"/>
+          <w:szCs w:val="32"/>
+        </w:rPr>
+        <w:t>:</w:t>
+      </w:r>
+      <w:r>
+        <w:rPr>
+          <w:rFonts w:ascii="Times New Roman" w:hAnsi="Times New Roman" w:cs="Times New Roman"/>
+          <w:b/>
+          <w:bCs/>
           <w:sz w:val="28"/>
           <w:szCs w:val="28"/>
         </w:rPr>
-        <w:t>Project Overview Create a basic bug tracker where users can log software bugs/issues. The system allows tracking bug status, severity, and assignee in a clean interface.</w:t>
+        <w:t xml:space="preserve"> Create a basic bug tracker where users can log software bugs/issues. The system allows tracking bug status, severity, and assignee in a clean interface.</w:t>
       </w:r>
     </w:p>
     <w:p>
@@ -259,8 +286,18 @@
           <w:sz w:val="24"/>
           <w:szCs w:val="24"/>
         </w:rPr>
-        <w:t>View individual bug detai</w:t>
-      </w:r>
+        <w:t xml:space="preserve">View individual bug </w:t>
+      </w:r>
+      <w:proofErr w:type="spellStart"/>
+      <w:r>
+        <w:rPr>
+          <w:rFonts w:ascii="Times New Roman" w:hAnsi="Times New Roman" w:cs="Times New Roman"/>
+          <w:sz w:val="24"/>
+          <w:szCs w:val="24"/>
+        </w:rPr>
+        <w:t>detai</w:t>
+      </w:r>
+      <w:proofErr w:type="spellEnd"/>
     </w:p>
     <w:p>
       <w:pPr>
@@ -399,8 +436,18 @@
           <w:sz w:val="24"/>
           <w:szCs w:val="24"/>
         </w:rPr>
-        <w:t>Git for version cont</w:t>
-      </w:r>
+        <w:t xml:space="preserve">Git for version </w:t>
+      </w:r>
+      <w:proofErr w:type="spellStart"/>
+      <w:r>
+        <w:rPr>
+          <w:rFonts w:ascii="Times New Roman" w:hAnsi="Times New Roman" w:cs="Times New Roman"/>
+          <w:sz w:val="24"/>
+          <w:szCs w:val="24"/>
+        </w:rPr>
+        <w:t>cont</w:t>
+      </w:r>
+      <w:proofErr w:type="spellEnd"/>
     </w:p>
     <w:p>
       <w:pPr>
@@ -792,13 +839,23 @@
           <w:szCs w:val="24"/>
         </w:rPr>
       </w:pPr>
-      <w:r>
-        <w:rPr>
-          <w:rFonts w:ascii="Times New Roman" w:hAnsi="Times New Roman" w:cs="Times New Roman"/>
-          <w:sz w:val="24"/>
-          <w:szCs w:val="24"/>
-        </w:rPr>
-        <w:t xml:space="preserve">ReportedDate </w:t>
+      <w:proofErr w:type="spellStart"/>
+      <w:r>
+        <w:rPr>
+          <w:rFonts w:ascii="Times New Roman" w:hAnsi="Times New Roman" w:cs="Times New Roman"/>
+          <w:sz w:val="24"/>
+          <w:szCs w:val="24"/>
+        </w:rPr>
+        <w:t>ReportedDate</w:t>
+      </w:r>
+      <w:proofErr w:type="spellEnd"/>
+      <w:r>
+        <w:rPr>
+          <w:rFonts w:ascii="Times New Roman" w:hAnsi="Times New Roman" w:cs="Times New Roman"/>
+          <w:sz w:val="24"/>
+          <w:szCs w:val="24"/>
+        </w:rPr>
+        <w:t xml:space="preserve"> </w:t>
       </w:r>
       <w:r>
         <w:rPr>
@@ -816,6 +873,7 @@
         </w:rPr>
         <w:tab/>
       </w:r>
+      <w:proofErr w:type="spellStart"/>
       <w:r>
         <w:rPr>
           <w:rFonts w:ascii="Times New Roman" w:hAnsi="Times New Roman" w:cs="Times New Roman"/>
@@ -840,6 +898,7 @@
         </w:rPr>
         <w:t>e</w:t>
       </w:r>
+      <w:proofErr w:type="spellEnd"/>
     </w:p>
     <w:p>
       <w:pPr>
@@ -886,13 +945,23 @@
           <w:szCs w:val="24"/>
         </w:rPr>
       </w:pPr>
-      <w:r>
-        <w:rPr>
-          <w:rFonts w:ascii="Times New Roman" w:hAnsi="Times New Roman" w:cs="Times New Roman"/>
-          <w:sz w:val="24"/>
-          <w:szCs w:val="24"/>
-        </w:rPr>
-        <w:t xml:space="preserve">BugsController.cs </w:t>
+      <w:proofErr w:type="spellStart"/>
+      <w:r>
+        <w:rPr>
+          <w:rFonts w:ascii="Times New Roman" w:hAnsi="Times New Roman" w:cs="Times New Roman"/>
+          <w:sz w:val="24"/>
+          <w:szCs w:val="24"/>
+        </w:rPr>
+        <w:t>BugsController.cs</w:t>
+      </w:r>
+      <w:proofErr w:type="spellEnd"/>
+      <w:r>
+        <w:rPr>
+          <w:rFonts w:ascii="Times New Roman" w:hAnsi="Times New Roman" w:cs="Times New Roman"/>
+          <w:sz w:val="24"/>
+          <w:szCs w:val="24"/>
+        </w:rPr>
+        <w:t xml:space="preserve"> </w:t>
       </w:r>
     </w:p>
     <w:p>
@@ -988,7 +1057,25 @@
           <w:sz w:val="24"/>
           <w:szCs w:val="24"/>
         </w:rPr>
-        <w:t xml:space="preserve">Edit(id) – Update bug details (e.g., status/severi </w:t>
+        <w:t>Edit(id) – Update bug details (e.g., status/</w:t>
+      </w:r>
+      <w:proofErr w:type="spellStart"/>
+      <w:r>
+        <w:rPr>
+          <w:rFonts w:ascii="Times New Roman" w:hAnsi="Times New Roman" w:cs="Times New Roman"/>
+          <w:sz w:val="24"/>
+          <w:szCs w:val="24"/>
+        </w:rPr>
+        <w:t>severi</w:t>
+      </w:r>
+      <w:proofErr w:type="spellEnd"/>
+      <w:r>
+        <w:rPr>
+          <w:rFonts w:ascii="Times New Roman" w:hAnsi="Times New Roman" w:cs="Times New Roman"/>
+          <w:sz w:val="24"/>
+          <w:szCs w:val="24"/>
+        </w:rPr>
+        <w:t xml:space="preserve"> </w:t>
       </w:r>
     </w:p>
     <w:p>
@@ -1107,7 +1194,25 @@
           <w:sz w:val="24"/>
           <w:szCs w:val="24"/>
         </w:rPr>
-        <w:t xml:space="preserve">── Index.cshtml </w:t>
+        <w:t xml:space="preserve">── </w:t>
+      </w:r>
+      <w:proofErr w:type="spellStart"/>
+      <w:r>
+        <w:rPr>
+          <w:rFonts w:ascii="Times New Roman" w:hAnsi="Times New Roman" w:cs="Times New Roman"/>
+          <w:sz w:val="24"/>
+          <w:szCs w:val="24"/>
+        </w:rPr>
+        <w:t>Index.cshtml</w:t>
+      </w:r>
+      <w:proofErr w:type="spellEnd"/>
+      <w:r>
+        <w:rPr>
+          <w:rFonts w:ascii="Times New Roman" w:hAnsi="Times New Roman" w:cs="Times New Roman"/>
+          <w:sz w:val="24"/>
+          <w:szCs w:val="24"/>
+        </w:rPr>
+        <w:t xml:space="preserve"> </w:t>
       </w:r>
     </w:p>
     <w:p>
@@ -1133,7 +1238,25 @@
           <w:sz w:val="24"/>
           <w:szCs w:val="24"/>
         </w:rPr>
-        <w:t xml:space="preserve">── Create.cshtml </w:t>
+        <w:t xml:space="preserve">── </w:t>
+      </w:r>
+      <w:proofErr w:type="spellStart"/>
+      <w:r>
+        <w:rPr>
+          <w:rFonts w:ascii="Times New Roman" w:hAnsi="Times New Roman" w:cs="Times New Roman"/>
+          <w:sz w:val="24"/>
+          <w:szCs w:val="24"/>
+        </w:rPr>
+        <w:t>Create.cshtml</w:t>
+      </w:r>
+      <w:proofErr w:type="spellEnd"/>
+      <w:r>
+        <w:rPr>
+          <w:rFonts w:ascii="Times New Roman" w:hAnsi="Times New Roman" w:cs="Times New Roman"/>
+          <w:sz w:val="24"/>
+          <w:szCs w:val="24"/>
+        </w:rPr>
+        <w:t xml:space="preserve"> </w:t>
       </w:r>
     </w:p>
     <w:p>
@@ -1159,7 +1282,25 @@
           <w:sz w:val="24"/>
           <w:szCs w:val="24"/>
         </w:rPr>
-        <w:t xml:space="preserve">── Edit.cshtml </w:t>
+        <w:t xml:space="preserve">── </w:t>
+      </w:r>
+      <w:proofErr w:type="spellStart"/>
+      <w:r>
+        <w:rPr>
+          <w:rFonts w:ascii="Times New Roman" w:hAnsi="Times New Roman" w:cs="Times New Roman"/>
+          <w:sz w:val="24"/>
+          <w:szCs w:val="24"/>
+        </w:rPr>
+        <w:t>Edit.cshtml</w:t>
+      </w:r>
+      <w:proofErr w:type="spellEnd"/>
+      <w:r>
+        <w:rPr>
+          <w:rFonts w:ascii="Times New Roman" w:hAnsi="Times New Roman" w:cs="Times New Roman"/>
+          <w:sz w:val="24"/>
+          <w:szCs w:val="24"/>
+        </w:rPr>
+        <w:t xml:space="preserve"> </w:t>
       </w:r>
     </w:p>
     <w:p>
@@ -1185,7 +1326,25 @@
           <w:sz w:val="24"/>
           <w:szCs w:val="24"/>
         </w:rPr>
-        <w:t xml:space="preserve">── Details.cshtml </w:t>
+        <w:t xml:space="preserve">── </w:t>
+      </w:r>
+      <w:proofErr w:type="spellStart"/>
+      <w:r>
+        <w:rPr>
+          <w:rFonts w:ascii="Times New Roman" w:hAnsi="Times New Roman" w:cs="Times New Roman"/>
+          <w:sz w:val="24"/>
+          <w:szCs w:val="24"/>
+        </w:rPr>
+        <w:t>Details.cshtml</w:t>
+      </w:r>
+      <w:proofErr w:type="spellEnd"/>
+      <w:r>
+        <w:rPr>
+          <w:rFonts w:ascii="Times New Roman" w:hAnsi="Times New Roman" w:cs="Times New Roman"/>
+          <w:sz w:val="24"/>
+          <w:szCs w:val="24"/>
+        </w:rPr>
+        <w:t xml:space="preserve"> </w:t>
       </w:r>
     </w:p>
     <w:p>
@@ -1203,8 +1362,18 @@
           <w:sz w:val="24"/>
           <w:szCs w:val="24"/>
         </w:rPr>
-        <w:t xml:space="preserve"> └── Delete.cshtml</w:t>
-      </w:r>
+        <w:t xml:space="preserve"> └── </w:t>
+      </w:r>
+      <w:proofErr w:type="spellStart"/>
+      <w:r>
+        <w:rPr>
+          <w:rFonts w:ascii="Times New Roman" w:hAnsi="Times New Roman" w:cs="Times New Roman"/>
+          <w:sz w:val="24"/>
+          <w:szCs w:val="24"/>
+        </w:rPr>
+        <w:t>Delete.cshtml</w:t>
+      </w:r>
+      <w:proofErr w:type="spellEnd"/>
     </w:p>
     <w:p>
       <w:pPr>
@@ -1251,13 +1420,23 @@
           <w:szCs w:val="24"/>
         </w:rPr>
       </w:pPr>
-      <w:r>
-        <w:rPr>
-          <w:rFonts w:ascii="Times New Roman" w:hAnsi="Times New Roman" w:cs="Times New Roman"/>
-          <w:sz w:val="24"/>
-          <w:szCs w:val="24"/>
-        </w:rPr>
-        <w:t xml:space="preserve">BugTrackingSystem/ </w:t>
+      <w:proofErr w:type="spellStart"/>
+      <w:r>
+        <w:rPr>
+          <w:rFonts w:ascii="Times New Roman" w:hAnsi="Times New Roman" w:cs="Times New Roman"/>
+          <w:sz w:val="24"/>
+          <w:szCs w:val="24"/>
+        </w:rPr>
+        <w:t>BugTrackingSystem</w:t>
+      </w:r>
+      <w:proofErr w:type="spellEnd"/>
+      <w:r>
+        <w:rPr>
+          <w:rFonts w:ascii="Times New Roman" w:hAnsi="Times New Roman" w:cs="Times New Roman"/>
+          <w:sz w:val="24"/>
+          <w:szCs w:val="24"/>
+        </w:rPr>
+        <w:t xml:space="preserve">/ </w:t>
       </w:r>
     </w:p>
     <w:p>
@@ -1301,7 +1480,25 @@
           <w:sz w:val="24"/>
           <w:szCs w:val="24"/>
         </w:rPr>
-        <w:t xml:space="preserve"> │ └── BugsController.cs </w:t>
+        <w:t xml:space="preserve"> │ └── </w:t>
+      </w:r>
+      <w:proofErr w:type="spellStart"/>
+      <w:r>
+        <w:rPr>
+          <w:rFonts w:ascii="Times New Roman" w:hAnsi="Times New Roman" w:cs="Times New Roman"/>
+          <w:sz w:val="24"/>
+          <w:szCs w:val="24"/>
+        </w:rPr>
+        <w:t>BugsController.cs</w:t>
+      </w:r>
+      <w:proofErr w:type="spellEnd"/>
+      <w:r>
+        <w:rPr>
+          <w:rFonts w:ascii="Times New Roman" w:hAnsi="Times New Roman" w:cs="Times New Roman"/>
+          <w:sz w:val="24"/>
+          <w:szCs w:val="24"/>
+        </w:rPr>
+        <w:t xml:space="preserve"> </w:t>
       </w:r>
     </w:p>
     <w:p>
@@ -1345,7 +1542,25 @@
           <w:sz w:val="24"/>
           <w:szCs w:val="24"/>
         </w:rPr>
-        <w:t xml:space="preserve"> │ └── Bug.cs </w:t>
+        <w:t xml:space="preserve"> │ └── </w:t>
+      </w:r>
+      <w:proofErr w:type="spellStart"/>
+      <w:r>
+        <w:rPr>
+          <w:rFonts w:ascii="Times New Roman" w:hAnsi="Times New Roman" w:cs="Times New Roman"/>
+          <w:sz w:val="24"/>
+          <w:szCs w:val="24"/>
+        </w:rPr>
+        <w:t>Bug.cs</w:t>
+      </w:r>
+      <w:proofErr w:type="spellEnd"/>
+      <w:r>
+        <w:rPr>
+          <w:rFonts w:ascii="Times New Roman" w:hAnsi="Times New Roman" w:cs="Times New Roman"/>
+          <w:sz w:val="24"/>
+          <w:szCs w:val="24"/>
+        </w:rPr>
+        <w:t xml:space="preserve"> </w:t>
       </w:r>
     </w:p>
     <w:p>
@@ -1436,8 +1651,18 @@
           <w:sz w:val="24"/>
           <w:szCs w:val="24"/>
         </w:rPr>
-        <w:t xml:space="preserve"> │ └── ApplicationDbContext.cs</w:t>
-      </w:r>
+        <w:t xml:space="preserve"> │ └── </w:t>
+      </w:r>
+      <w:proofErr w:type="spellStart"/>
+      <w:r>
+        <w:rPr>
+          <w:rFonts w:ascii="Times New Roman" w:hAnsi="Times New Roman" w:cs="Times New Roman"/>
+          <w:sz w:val="24"/>
+          <w:szCs w:val="24"/>
+        </w:rPr>
+        <w:t>ApplicationDbContext.cs</w:t>
+      </w:r>
+      <w:proofErr w:type="spellEnd"/>
       <w:r>
         <w:rPr>
           <w:rFonts w:ascii="Times New Roman" w:hAnsi="Times New Roman" w:cs="Times New Roman"/>
@@ -1561,6 +1786,7 @@
         </w:rPr>
         <w:t xml:space="preserve">Configure </w:t>
       </w:r>
+      <w:proofErr w:type="spellStart"/>
       <w:proofErr w:type="gramStart"/>
       <w:r>
         <w:rPr>
@@ -1570,6 +1796,7 @@
         </w:rPr>
         <w:t>appsettings.json</w:t>
       </w:r>
+      <w:proofErr w:type="spellEnd"/>
       <w:proofErr w:type="gramEnd"/>
       <w:r>
         <w:rPr>
@@ -2144,6 +2371,7 @@
           <w:szCs w:val="24"/>
         </w:rPr>
       </w:pPr>
+      <w:proofErr w:type="spellStart"/>
       <w:proofErr w:type="gramStart"/>
       <w:r>
         <w:rPr>
@@ -2153,6 +2381,7 @@
         </w:rPr>
         <w:t>Microsoft.EntityFrameworkCore.SqlServer</w:t>
       </w:r>
+      <w:proofErr w:type="spellEnd"/>
       <w:proofErr w:type="gramEnd"/>
     </w:p>
     <w:p>
@@ -2527,8 +2756,18 @@
           <w:sz w:val="24"/>
           <w:szCs w:val="24"/>
         </w:rPr>
-        <w:t>On the Models folders give the right click and add a class with name Bug.cs</w:t>
-      </w:r>
+        <w:t xml:space="preserve">On the Models folders give the right click and add a class with name </w:t>
+      </w:r>
+      <w:proofErr w:type="spellStart"/>
+      <w:r>
+        <w:rPr>
+          <w:rFonts w:ascii="Times New Roman" w:hAnsi="Times New Roman" w:cs="Times New Roman"/>
+          <w:sz w:val="24"/>
+          <w:szCs w:val="24"/>
+        </w:rPr>
+        <w:t>Bug.cs</w:t>
+      </w:r>
+      <w:proofErr w:type="spellEnd"/>
     </w:p>
     <w:p>
       <w:pPr>
@@ -2605,7 +2844,25 @@
           <w:szCs w:val="24"/>
         </w:rPr>
         <w:tab/>
-        <w:t>Click on Add, Bug.cs class will be created.</w:t>
+        <w:t xml:space="preserve">Click on Add, </w:t>
+      </w:r>
+      <w:proofErr w:type="spellStart"/>
+      <w:r>
+        <w:rPr>
+          <w:rFonts w:ascii="Times New Roman" w:hAnsi="Times New Roman" w:cs="Times New Roman"/>
+          <w:sz w:val="24"/>
+          <w:szCs w:val="24"/>
+        </w:rPr>
+        <w:t>Bug.cs</w:t>
+      </w:r>
+      <w:proofErr w:type="spellEnd"/>
+      <w:r>
+        <w:rPr>
+          <w:rFonts w:ascii="Times New Roman" w:hAnsi="Times New Roman" w:cs="Times New Roman"/>
+          <w:sz w:val="24"/>
+          <w:szCs w:val="24"/>
+        </w:rPr>
+        <w:t xml:space="preserve"> class will be created.</w:t>
       </w:r>
     </w:p>
     <w:p>
@@ -2641,7 +2898,25 @@
           <w:sz w:val="24"/>
           <w:szCs w:val="24"/>
         </w:rPr>
-        <w:t xml:space="preserve"> Add fields into the Bug.cs class</w:t>
+        <w:t xml:space="preserve"> Add fields into the </w:t>
+      </w:r>
+      <w:proofErr w:type="spellStart"/>
+      <w:r>
+        <w:rPr>
+          <w:rFonts w:ascii="Times New Roman" w:hAnsi="Times New Roman" w:cs="Times New Roman"/>
+          <w:sz w:val="24"/>
+          <w:szCs w:val="24"/>
+        </w:rPr>
+        <w:t>Bug.cs</w:t>
+      </w:r>
+      <w:proofErr w:type="spellEnd"/>
+      <w:r>
+        <w:rPr>
+          <w:rFonts w:ascii="Times New Roman" w:hAnsi="Times New Roman" w:cs="Times New Roman"/>
+          <w:sz w:val="24"/>
+          <w:szCs w:val="24"/>
+        </w:rPr>
+        <w:t xml:space="preserve"> class</w:t>
       </w:r>
     </w:p>
     <w:p>
@@ -3072,7 +3347,25 @@
           <w:szCs w:val="24"/>
         </w:rPr>
         <w:tab/>
-        <w:t>Select the Model class with Bug (PROJECTS.Models)</w:t>
+        <w:t>Select the Model class with Bug (</w:t>
+      </w:r>
+      <w:proofErr w:type="spellStart"/>
+      <w:r>
+        <w:rPr>
+          <w:rFonts w:ascii="Times New Roman" w:hAnsi="Times New Roman" w:cs="Times New Roman"/>
+          <w:sz w:val="24"/>
+          <w:szCs w:val="24"/>
+        </w:rPr>
+        <w:t>PROJECTS.Models</w:t>
+      </w:r>
+      <w:proofErr w:type="spellEnd"/>
+      <w:r>
+        <w:rPr>
+          <w:rFonts w:ascii="Times New Roman" w:hAnsi="Times New Roman" w:cs="Times New Roman"/>
+          <w:sz w:val="24"/>
+          <w:szCs w:val="24"/>
+        </w:rPr>
+        <w:t>)</w:t>
       </w:r>
     </w:p>
     <w:p>
@@ -3091,8 +3384,27 @@
           <w:szCs w:val="24"/>
         </w:rPr>
         <w:tab/>
-        <w:t xml:space="preserve">Add DbContext class with name </w:t>
-      </w:r>
+        <w:t xml:space="preserve">Add </w:t>
+      </w:r>
+      <w:proofErr w:type="spellStart"/>
+      <w:r>
+        <w:rPr>
+          <w:rFonts w:ascii="Times New Roman" w:hAnsi="Times New Roman" w:cs="Times New Roman"/>
+          <w:sz w:val="24"/>
+          <w:szCs w:val="24"/>
+        </w:rPr>
+        <w:t>DbContext</w:t>
+      </w:r>
+      <w:proofErr w:type="spellEnd"/>
+      <w:r>
+        <w:rPr>
+          <w:rFonts w:ascii="Times New Roman" w:hAnsi="Times New Roman" w:cs="Times New Roman"/>
+          <w:sz w:val="24"/>
+          <w:szCs w:val="24"/>
+        </w:rPr>
+        <w:t xml:space="preserve"> class with name </w:t>
+      </w:r>
+      <w:proofErr w:type="spellStart"/>
       <w:proofErr w:type="gramStart"/>
       <w:r>
         <w:rPr>
@@ -3102,6 +3414,7 @@
         </w:rPr>
         <w:t>PROJECTS.Data.PROJECTSContext</w:t>
       </w:r>
+      <w:proofErr w:type="spellEnd"/>
       <w:proofErr w:type="gramEnd"/>
       <w:r>
         <w:rPr>
@@ -3147,7 +3460,25 @@
           <w:szCs w:val="24"/>
         </w:rPr>
         <w:tab/>
-        <w:t>The Controller name will be BugsController by default.</w:t>
+        <w:t xml:space="preserve">The Controller name will be </w:t>
+      </w:r>
+      <w:proofErr w:type="spellStart"/>
+      <w:r>
+        <w:rPr>
+          <w:rFonts w:ascii="Times New Roman" w:hAnsi="Times New Roman" w:cs="Times New Roman"/>
+          <w:sz w:val="24"/>
+          <w:szCs w:val="24"/>
+        </w:rPr>
+        <w:t>BugsController</w:t>
+      </w:r>
+      <w:proofErr w:type="spellEnd"/>
+      <w:r>
+        <w:rPr>
+          <w:rFonts w:ascii="Times New Roman" w:hAnsi="Times New Roman" w:cs="Times New Roman"/>
+          <w:sz w:val="24"/>
+          <w:szCs w:val="24"/>
+        </w:rPr>
+        <w:t xml:space="preserve"> by default.</w:t>
       </w:r>
     </w:p>
     <w:p>
@@ -3253,7 +3584,25 @@
           <w:szCs w:val="24"/>
         </w:rPr>
         <w:tab/>
-        <w:t>A new controller will be created with name BugsController.</w:t>
+        <w:t xml:space="preserve">A new controller will be created with name </w:t>
+      </w:r>
+      <w:proofErr w:type="spellStart"/>
+      <w:r>
+        <w:rPr>
+          <w:rFonts w:ascii="Times New Roman" w:hAnsi="Times New Roman" w:cs="Times New Roman"/>
+          <w:sz w:val="24"/>
+          <w:szCs w:val="24"/>
+        </w:rPr>
+        <w:t>BugsController</w:t>
+      </w:r>
+      <w:proofErr w:type="spellEnd"/>
+      <w:r>
+        <w:rPr>
+          <w:rFonts w:ascii="Times New Roman" w:hAnsi="Times New Roman" w:cs="Times New Roman"/>
+          <w:sz w:val="24"/>
+          <w:szCs w:val="24"/>
+        </w:rPr>
+        <w:t>.</w:t>
       </w:r>
     </w:p>
     <w:p>
@@ -3320,8 +3669,18 @@
           <w:sz w:val="24"/>
           <w:szCs w:val="24"/>
         </w:rPr>
-        <w:t>-Migration InitialCreate</w:t>
-      </w:r>
+        <w:t xml:space="preserve">-Migration </w:t>
+      </w:r>
+      <w:proofErr w:type="spellStart"/>
+      <w:r>
+        <w:rPr>
+          <w:rFonts w:ascii="Times New Roman" w:hAnsi="Times New Roman" w:cs="Times New Roman"/>
+          <w:sz w:val="24"/>
+          <w:szCs w:val="24"/>
+        </w:rPr>
+        <w:t>InitialCreate</w:t>
+      </w:r>
+      <w:proofErr w:type="spellEnd"/>
     </w:p>
     <w:p>
       <w:pPr>
@@ -3624,6 +3983,7 @@
         </w:rPr>
         <w:t xml:space="preserve"> Go to </w:t>
       </w:r>
+      <w:proofErr w:type="spellStart"/>
       <w:proofErr w:type="gramStart"/>
       <w:r>
         <w:rPr>
@@ -3633,6 +3993,7 @@
         </w:rPr>
         <w:t>localhost:xxxx</w:t>
       </w:r>
+      <w:proofErr w:type="spellEnd"/>
       <w:proofErr w:type="gramEnd"/>
       <w:r>
         <w:rPr>
@@ -3770,65 +4131,18 @@
           <w:szCs w:val="24"/>
         </w:rPr>
         <w:tab/>
-        <w:t xml:space="preserve"> Views/Bugs/Index.cshtml</w:t>
-      </w:r>
-    </w:p>
-    <w:p>
-      <w:pPr>
-        <w:jc w:val="both"/>
-        <w:rPr>
-          <w:rFonts w:ascii="Times New Roman" w:hAnsi="Times New Roman" w:cs="Times New Roman"/>
-          <w:sz w:val="24"/>
-          <w:szCs w:val="24"/>
-        </w:rPr>
-      </w:pPr>
-      <w:r>
-        <w:rPr>
-          <w:rFonts w:ascii="Times New Roman" w:hAnsi="Times New Roman" w:cs="Times New Roman"/>
-          <w:sz w:val="24"/>
-          <w:szCs w:val="24"/>
-        </w:rPr>
-        <w:tab/>
-        <w:t xml:space="preserve"> Views/Bugs/Create.cshtml</w:t>
-      </w:r>
-    </w:p>
-    <w:p>
-      <w:pPr>
-        <w:jc w:val="both"/>
-        <w:rPr>
-          <w:rFonts w:ascii="Times New Roman" w:hAnsi="Times New Roman" w:cs="Times New Roman"/>
-          <w:sz w:val="24"/>
-          <w:szCs w:val="24"/>
-        </w:rPr>
-      </w:pPr>
-      <w:r>
-        <w:rPr>
-          <w:rFonts w:ascii="Times New Roman" w:hAnsi="Times New Roman" w:cs="Times New Roman"/>
-          <w:sz w:val="24"/>
-          <w:szCs w:val="24"/>
-        </w:rPr>
-        <w:tab/>
-        <w:t xml:space="preserve"> Views/Bugs/Edit.cshtml</w:t>
-      </w:r>
-    </w:p>
-    <w:p>
-      <w:pPr>
-        <w:jc w:val="both"/>
-        <w:rPr>
-          <w:rFonts w:ascii="Times New Roman" w:hAnsi="Times New Roman" w:cs="Times New Roman"/>
-          <w:sz w:val="24"/>
-          <w:szCs w:val="24"/>
-        </w:rPr>
-      </w:pPr>
-      <w:r>
-        <w:rPr>
-          <w:rFonts w:ascii="Times New Roman" w:hAnsi="Times New Roman" w:cs="Times New Roman"/>
-          <w:sz w:val="24"/>
-          <w:szCs w:val="24"/>
-        </w:rPr>
-        <w:tab/>
-        <w:t xml:space="preserve"> Views/Bugs/Details.cshtml</w:t>
-      </w:r>
+        <w:t xml:space="preserve"> Views/Bugs/</w:t>
+      </w:r>
+      <w:proofErr w:type="spellStart"/>
+      <w:r>
+        <w:rPr>
+          <w:rFonts w:ascii="Times New Roman" w:hAnsi="Times New Roman" w:cs="Times New Roman"/>
+          <w:sz w:val="24"/>
+          <w:szCs w:val="24"/>
+        </w:rPr>
+        <w:t>Index.cshtml</w:t>
+      </w:r>
+      <w:proofErr w:type="spellEnd"/>
     </w:p>
     <w:p>
       <w:pPr>
@@ -3848,6 +4162,94 @@
         <w:tab/>
         <w:t xml:space="preserve"> Views/Bugs/</w:t>
       </w:r>
+      <w:proofErr w:type="spellStart"/>
+      <w:r>
+        <w:rPr>
+          <w:rFonts w:ascii="Times New Roman" w:hAnsi="Times New Roman" w:cs="Times New Roman"/>
+          <w:sz w:val="24"/>
+          <w:szCs w:val="24"/>
+        </w:rPr>
+        <w:t>Create.cshtml</w:t>
+      </w:r>
+      <w:proofErr w:type="spellEnd"/>
+    </w:p>
+    <w:p>
+      <w:pPr>
+        <w:jc w:val="both"/>
+        <w:rPr>
+          <w:rFonts w:ascii="Times New Roman" w:hAnsi="Times New Roman" w:cs="Times New Roman"/>
+          <w:sz w:val="24"/>
+          <w:szCs w:val="24"/>
+        </w:rPr>
+      </w:pPr>
+      <w:r>
+        <w:rPr>
+          <w:rFonts w:ascii="Times New Roman" w:hAnsi="Times New Roman" w:cs="Times New Roman"/>
+          <w:sz w:val="24"/>
+          <w:szCs w:val="24"/>
+        </w:rPr>
+        <w:tab/>
+        <w:t xml:space="preserve"> Views/Bugs/</w:t>
+      </w:r>
+      <w:proofErr w:type="spellStart"/>
+      <w:r>
+        <w:rPr>
+          <w:rFonts w:ascii="Times New Roman" w:hAnsi="Times New Roman" w:cs="Times New Roman"/>
+          <w:sz w:val="24"/>
+          <w:szCs w:val="24"/>
+        </w:rPr>
+        <w:t>Edit.cshtml</w:t>
+      </w:r>
+      <w:proofErr w:type="spellEnd"/>
+    </w:p>
+    <w:p>
+      <w:pPr>
+        <w:jc w:val="both"/>
+        <w:rPr>
+          <w:rFonts w:ascii="Times New Roman" w:hAnsi="Times New Roman" w:cs="Times New Roman"/>
+          <w:sz w:val="24"/>
+          <w:szCs w:val="24"/>
+        </w:rPr>
+      </w:pPr>
+      <w:r>
+        <w:rPr>
+          <w:rFonts w:ascii="Times New Roman" w:hAnsi="Times New Roman" w:cs="Times New Roman"/>
+          <w:sz w:val="24"/>
+          <w:szCs w:val="24"/>
+        </w:rPr>
+        <w:tab/>
+        <w:t xml:space="preserve"> Views/Bugs/</w:t>
+      </w:r>
+      <w:proofErr w:type="spellStart"/>
+      <w:r>
+        <w:rPr>
+          <w:rFonts w:ascii="Times New Roman" w:hAnsi="Times New Roman" w:cs="Times New Roman"/>
+          <w:sz w:val="24"/>
+          <w:szCs w:val="24"/>
+        </w:rPr>
+        <w:t>Details.cshtml</w:t>
+      </w:r>
+      <w:proofErr w:type="spellEnd"/>
+    </w:p>
+    <w:p>
+      <w:pPr>
+        <w:jc w:val="both"/>
+        <w:rPr>
+          <w:rFonts w:ascii="Times New Roman" w:hAnsi="Times New Roman" w:cs="Times New Roman"/>
+          <w:sz w:val="24"/>
+          <w:szCs w:val="24"/>
+        </w:rPr>
+      </w:pPr>
+      <w:r>
+        <w:rPr>
+          <w:rFonts w:ascii="Times New Roman" w:hAnsi="Times New Roman" w:cs="Times New Roman"/>
+          <w:sz w:val="24"/>
+          <w:szCs w:val="24"/>
+        </w:rPr>
+        <w:tab/>
+        <w:t xml:space="preserve"> Views/Bugs/</w:t>
+      </w:r>
+      <w:proofErr w:type="spellStart"/>
       <w:r>
         <w:rPr>
           <w:rFonts w:ascii="Times New Roman" w:hAnsi="Times New Roman" w:cs="Times New Roman"/>
@@ -3864,6 +4266,7 @@
         </w:rPr>
         <w:t>.cshtml</w:t>
       </w:r>
+      <w:proofErr w:type="spellEnd"/>
       <w:r>
         <w:rPr>
           <w:rFonts w:ascii="Times New Roman" w:hAnsi="Times New Roman" w:cs="Times New Roman"/>
@@ -3906,8 +4309,18 @@
           <w:sz w:val="24"/>
           <w:szCs w:val="24"/>
         </w:rPr>
-        <w:t xml:space="preserve"> Add style part for Views/Home/Index.cshtml</w:t>
-      </w:r>
+        <w:t xml:space="preserve"> Add style part for Views/Home/</w:t>
+      </w:r>
+      <w:proofErr w:type="spellStart"/>
+      <w:r>
+        <w:rPr>
+          <w:rFonts w:ascii="Times New Roman" w:hAnsi="Times New Roman" w:cs="Times New Roman"/>
+          <w:sz w:val="24"/>
+          <w:szCs w:val="24"/>
+        </w:rPr>
+        <w:t>Index.cshtml</w:t>
+      </w:r>
+      <w:proofErr w:type="spellEnd"/>
     </w:p>
     <w:p>
       <w:pPr>
@@ -4173,6 +4586,7 @@
         </w:rPr>
         <w:t>”/by giving “</w:t>
       </w:r>
+      <w:proofErr w:type="spellStart"/>
       <w:proofErr w:type="gramStart"/>
       <w:r>
         <w:rPr>
@@ -4182,6 +4596,7 @@
         </w:rPr>
         <w:t>localhost:xxxx</w:t>
       </w:r>
+      <w:proofErr w:type="spellEnd"/>
       <w:proofErr w:type="gramEnd"/>
       <w:r>
         <w:rPr>
@@ -4398,6 +4813,7 @@
         </w:rPr>
         <w:t xml:space="preserve">will navigate to the </w:t>
       </w:r>
+      <w:proofErr w:type="spellStart"/>
       <w:proofErr w:type="gramStart"/>
       <w:r>
         <w:rPr>
@@ -4407,6 +4823,7 @@
         </w:rPr>
         <w:t>localhost:xxxx</w:t>
       </w:r>
+      <w:proofErr w:type="spellEnd"/>
       <w:proofErr w:type="gramEnd"/>
       <w:r>
         <w:rPr>
@@ -4458,7 +4875,25 @@
           <w:sz w:val="24"/>
           <w:szCs w:val="24"/>
         </w:rPr>
-        <w:t>Status, Assignee, ReportedDate as Id is by default.</w:t>
+        <w:t xml:space="preserve">Status, Assignee, </w:t>
+      </w:r>
+      <w:proofErr w:type="spellStart"/>
+      <w:r>
+        <w:rPr>
+          <w:rFonts w:ascii="Times New Roman" w:hAnsi="Times New Roman" w:cs="Times New Roman"/>
+          <w:sz w:val="24"/>
+          <w:szCs w:val="24"/>
+        </w:rPr>
+        <w:t>ReportedDate</w:t>
+      </w:r>
+      <w:proofErr w:type="spellEnd"/>
+      <w:r>
+        <w:rPr>
+          <w:rFonts w:ascii="Times New Roman" w:hAnsi="Times New Roman" w:cs="Times New Roman"/>
+          <w:sz w:val="24"/>
+          <w:szCs w:val="24"/>
+        </w:rPr>
+        <w:t xml:space="preserve"> as Id is by default.</w:t>
       </w:r>
     </w:p>
     <w:p>
@@ -4621,6 +5056,7 @@
         </w:rPr>
         <w:t>If we want to edit the particular entry we can click on the “Edit” button or we can give “</w:t>
       </w:r>
+      <w:proofErr w:type="spellStart"/>
       <w:proofErr w:type="gramStart"/>
       <w:r>
         <w:rPr>
@@ -4630,6 +5066,7 @@
         </w:rPr>
         <w:t>localhost:xxxx</w:t>
       </w:r>
+      <w:proofErr w:type="spellEnd"/>
       <w:proofErr w:type="gramEnd"/>
       <w:r>
         <w:rPr>
@@ -4934,6 +5371,7 @@
         </w:rPr>
         <w:t xml:space="preserve">Here the navigation is </w:t>
       </w:r>
+      <w:proofErr w:type="spellStart"/>
       <w:proofErr w:type="gramStart"/>
       <w:r>
         <w:rPr>
@@ -4943,6 +5381,7 @@
         </w:rPr>
         <w:t>localhost:xxxx</w:t>
       </w:r>
+      <w:proofErr w:type="spellEnd"/>
       <w:proofErr w:type="gramEnd"/>
       <w:r>
         <w:rPr>
@@ -4968,7 +5407,25 @@
           <w:sz w:val="24"/>
           <w:szCs w:val="24"/>
         </w:rPr>
-        <w:t>Here we can see the individual bug details, like Id, Title of the bug, Description, Severity, Status, Assignee, ReportedDate.</w:t>
+        <w:t xml:space="preserve">Here we can see the individual bug details, like Id, Title of the bug, Description, Severity, Status, Assignee, </w:t>
+      </w:r>
+      <w:proofErr w:type="spellStart"/>
+      <w:r>
+        <w:rPr>
+          <w:rFonts w:ascii="Times New Roman" w:hAnsi="Times New Roman" w:cs="Times New Roman"/>
+          <w:sz w:val="24"/>
+          <w:szCs w:val="24"/>
+        </w:rPr>
+        <w:t>ReportedDate</w:t>
+      </w:r>
+      <w:proofErr w:type="spellEnd"/>
+      <w:r>
+        <w:rPr>
+          <w:rFonts w:ascii="Times New Roman" w:hAnsi="Times New Roman" w:cs="Times New Roman"/>
+          <w:sz w:val="24"/>
+          <w:szCs w:val="24"/>
+        </w:rPr>
+        <w:t>.</w:t>
       </w:r>
     </w:p>
     <w:p>
@@ -5082,6 +5539,7 @@
         </w:rPr>
         <w:t>we don’t want any bug record then we can select the particular bug delete button, or we can give manually like “</w:t>
       </w:r>
+      <w:proofErr w:type="spellStart"/>
       <w:proofErr w:type="gramStart"/>
       <w:r>
         <w:rPr>
@@ -5091,6 +5549,7 @@
         </w:rPr>
         <w:t>localhost:xxxx</w:t>
       </w:r>
+      <w:proofErr w:type="spellEnd"/>
       <w:proofErr w:type="gramEnd"/>
       <w:r>
         <w:rPr>
@@ -5891,7 +6350,25 @@
           <w:sz w:val="24"/>
           <w:szCs w:val="24"/>
         </w:rPr>
-        <w:t xml:space="preserve"> on it it will navigate to another page.</w:t>
+        <w:t xml:space="preserve"> on it </w:t>
+      </w:r>
+      <w:proofErr w:type="spellStart"/>
+      <w:r>
+        <w:rPr>
+          <w:rFonts w:ascii="Times New Roman" w:hAnsi="Times New Roman" w:cs="Times New Roman"/>
+          <w:sz w:val="24"/>
+          <w:szCs w:val="24"/>
+        </w:rPr>
+        <w:t>it</w:t>
+      </w:r>
+      <w:proofErr w:type="spellEnd"/>
+      <w:r>
+        <w:rPr>
+          <w:rFonts w:ascii="Times New Roman" w:hAnsi="Times New Roman" w:cs="Times New Roman"/>
+          <w:sz w:val="24"/>
+          <w:szCs w:val="24"/>
+        </w:rPr>
+        <w:t xml:space="preserve"> will navigate to another page.</w:t>
       </w:r>
     </w:p>
     <w:p>
@@ -7404,8 +7881,18 @@
           <w:sz w:val="24"/>
           <w:szCs w:val="24"/>
         </w:rPr>
-        <w:t xml:space="preserve">    .Net FullStack</w:t>
-      </w:r>
+        <w:t xml:space="preserve">    .Net </w:t>
+      </w:r>
+      <w:proofErr w:type="spellStart"/>
+      <w:r>
+        <w:rPr>
+          <w:rFonts w:ascii="Times New Roman" w:hAnsi="Times New Roman" w:cs="Times New Roman"/>
+          <w:sz w:val="24"/>
+          <w:szCs w:val="24"/>
+        </w:rPr>
+        <w:t>FullStack</w:t>
+      </w:r>
+      <w:proofErr w:type="spellEnd"/>
     </w:p>
     <w:p>
       <w:pPr>
